--- a/Appendix/10. Misc/10.1 Licenses For Images, Fonts Etc/10.1 Licenses For Images, Fonts, Etc Used In Application.docx
+++ b/Appendix/10. Misc/10.1 Licenses For Images, Fonts Etc/10.1 Licenses For Images, Fonts, Etc Used In Application.docx
@@ -52,8 +52,6 @@
         </w:rPr>
         <w:t>Recipes For Life</w:t>
       </w:r>
-      <w:bookmarkStart w:id="0" w:name="_GoBack"/>
-      <w:bookmarkEnd w:id="0"/>
     </w:p>
     <w:p>
       <w:pPr>
@@ -277,7 +275,13 @@
         <w:pStyle w:val="NoSpacing"/>
       </w:pPr>
       <w:r>
-        <w:t>Used to represent menu in action bar</w:t>
+        <w:t xml:space="preserve">Used to represent menu </w:t>
+      </w:r>
+      <w:r>
+        <w:t xml:space="preserve">icon </w:t>
+      </w:r>
+      <w:r>
+        <w:t>in action bar</w:t>
       </w:r>
     </w:p>
     <w:p>
@@ -483,7 +487,13 @@
         <w:pStyle w:val="NoSpacing"/>
       </w:pPr>
       <w:r>
-        <w:t>Used to represent function to increase the recipe view size in  recipe view</w:t>
+        <w:t xml:space="preserve">Used to represent function to increase the recipe view size </w:t>
+      </w:r>
+      <w:r>
+        <w:t>in recipe</w:t>
+      </w:r>
+      <w:r>
+        <w:t xml:space="preserve"> view</w:t>
       </w:r>
     </w:p>
     <w:p>
@@ -2005,7 +2015,6 @@
         <w:rPr>
           <w:rStyle w:val="Hyperlink"/>
           <w:b/>
-          <w:strike/>
           <w:color w:val="auto"/>
           <w:u w:val="none"/>
         </w:rPr>
@@ -2067,6 +2076,8 @@
           <w:rStyle w:val="Hyperlink"/>
         </w:rPr>
       </w:pPr>
+      <w:bookmarkStart w:id="0" w:name="_GoBack"/>
+      <w:bookmarkEnd w:id="0"/>
     </w:p>
     <w:p>
       <w:pPr>

--- a/Appendix/10. Misc/10.1 Licenses For Images, Fonts Etc/10.1 Licenses For Images, Fonts, Etc Used In Application.docx
+++ b/Appendix/10. Misc/10.1 Licenses For Images, Fonts Etc/10.1 Licenses For Images, Fonts, Etc Used In Application.docx
@@ -473,7 +473,7 @@
         <w:rPr>
           <w:b/>
         </w:rPr>
-        <w:t xml:space="preserve"> font</w:t>
+        <w:t xml:space="preserve"> screen</w:t>
       </w:r>
       <w:r>
         <w:rPr>
@@ -487,7 +487,13 @@
         <w:pStyle w:val="NoSpacing"/>
       </w:pPr>
       <w:r>
-        <w:t xml:space="preserve">Used to represent function to increase the recipe view size </w:t>
+        <w:t xml:space="preserve">Used to represent function to increase the </w:t>
+      </w:r>
+      <w:r>
+        <w:t xml:space="preserve">screen </w:t>
+      </w:r>
+      <w:r>
+        <w:t xml:space="preserve">size </w:t>
       </w:r>
       <w:r>
         <w:t>in recipe</w:t>
@@ -764,6 +770,8 @@
           <w:t>http://www.flaticon.com/free-icon/plus-sign_32339</w:t>
         </w:r>
       </w:hyperlink>
+      <w:bookmarkStart w:id="0" w:name="_GoBack"/>
+      <w:bookmarkEnd w:id="0"/>
     </w:p>
     <w:p>
       <w:pPr>
@@ -814,8 +822,121 @@
         <w:pStyle w:val="NoSpacing"/>
         <w:rPr>
           <w:rStyle w:val="Hyperlink"/>
-        </w:rPr>
-      </w:pPr>
+          <w:b/>
+          <w:color w:val="auto"/>
+          <w:u w:val="none"/>
+        </w:rPr>
+      </w:pPr>
+      <w:r>
+        <w:rPr>
+          <w:rStyle w:val="Hyperlink"/>
+          <w:b/>
+          <w:color w:val="auto"/>
+          <w:u w:val="none"/>
+        </w:rPr>
+        <w:t>Font Size Icons</w:t>
+      </w:r>
+    </w:p>
+    <w:p>
+      <w:pPr>
+        <w:pStyle w:val="NoSpacing"/>
+        <w:rPr>
+          <w:rStyle w:val="Hyperlink"/>
+          <w:color w:val="auto"/>
+          <w:u w:val="none"/>
+        </w:rPr>
+      </w:pPr>
+      <w:r>
+        <w:rPr>
+          <w:rStyle w:val="Hyperlink"/>
+          <w:color w:val="auto"/>
+          <w:u w:val="none"/>
+        </w:rPr>
+        <w:t>Used to represent font increase and decrease</w:t>
+      </w:r>
+    </w:p>
+    <w:p>
+      <w:pPr>
+        <w:pStyle w:val="NoSpacing"/>
+        <w:rPr>
+          <w:rStyle w:val="Hyperlink"/>
+          <w:b/>
+          <w:color w:val="auto"/>
+          <w:u w:val="none"/>
+        </w:rPr>
+      </w:pPr>
+      <w:r>
+        <w:rPr>
+          <w:rStyle w:val="Hyperlink"/>
+          <w:b/>
+          <w:color w:val="auto"/>
+          <w:u w:val="none"/>
+        </w:rPr>
+        <w:t>Access here:</w:t>
+      </w:r>
+    </w:p>
+    <w:p>
+      <w:pPr>
+        <w:pStyle w:val="NoSpacing"/>
+        <w:rPr>
+          <w:rStyle w:val="Hyperlink"/>
+          <w:color w:val="auto"/>
+          <w:u w:val="none"/>
+        </w:rPr>
+      </w:pPr>
+      <w:hyperlink r:id="rId13" w:history="1">
+        <w:r>
+          <w:rPr>
+            <w:rStyle w:val="Hyperlink"/>
+          </w:rPr>
+          <w:t>https://www.iconfinder.com/icons/62206/down_font_icon#size=64</w:t>
+        </w:r>
+      </w:hyperlink>
+    </w:p>
+    <w:p>
+      <w:pPr>
+        <w:pStyle w:val="NoSpacing"/>
+        <w:rPr>
+          <w:rStyle w:val="Hyperlink"/>
+          <w:color w:val="auto"/>
+          <w:u w:val="none"/>
+        </w:rPr>
+      </w:pPr>
+      <w:r>
+        <w:rPr>
+          <w:rStyle w:val="Hyperlink"/>
+          <w:color w:val="auto"/>
+          <w:u w:val="none"/>
+        </w:rPr>
+        <w:t>https://www.iconfinder.com/icons/62210/font_up_icon#size=64</w:t>
+      </w:r>
+    </w:p>
+    <w:p>
+      <w:pPr>
+        <w:pStyle w:val="NoSpacing"/>
+        <w:rPr>
+          <w:rStyle w:val="Hyperlink"/>
+          <w:color w:val="auto"/>
+          <w:u w:val="none"/>
+        </w:rPr>
+      </w:pPr>
+      <w:r>
+        <w:rPr>
+          <w:rStyle w:val="Hyperlink"/>
+          <w:b/>
+          <w:color w:val="auto"/>
+          <w:u w:val="none"/>
+        </w:rPr>
+        <w:t>Attribution:</w:t>
+      </w:r>
+      <w:r>
+        <w:rPr>
+          <w:rStyle w:val="Hyperlink"/>
+          <w:color w:val="auto"/>
+          <w:u w:val="none"/>
+        </w:rPr>
+        <w:t xml:space="preserve"> Creative Commons 3.0</w:t>
+      </w:r>
     </w:p>
     <w:p>
       <w:pPr>
@@ -874,7 +995,7 @@
           <w:color w:val="0563C1" w:themeColor="hyperlink"/>
         </w:rPr>
       </w:pPr>
-      <w:hyperlink r:id="rId13" w:history="1">
+      <w:hyperlink r:id="rId14" w:history="1">
         <w:r>
           <w:rPr>
             <w:rStyle w:val="Hyperlink"/>
@@ -984,7 +1105,7 @@
           <w:color w:val="0563C1" w:themeColor="hyperlink"/>
         </w:rPr>
       </w:pPr>
-      <w:hyperlink r:id="rId14" w:history="1">
+      <w:hyperlink r:id="rId15" w:history="1">
         <w:r>
           <w:rPr>
             <w:rStyle w:val="Hyperlink"/>
@@ -1153,7 +1274,7 @@
           <w:rStyle w:val="Hyperlink"/>
         </w:rPr>
       </w:pPr>
-      <w:hyperlink r:id="rId15" w:history="1">
+      <w:hyperlink r:id="rId16" w:history="1">
         <w:r>
           <w:rPr>
             <w:rStyle w:val="Hyperlink"/>
@@ -1240,7 +1361,7 @@
           <w:rStyle w:val="Hyperlink"/>
         </w:rPr>
       </w:pPr>
-      <w:hyperlink r:id="rId16" w:history="1">
+      <w:hyperlink r:id="rId17" w:history="1">
         <w:r>
           <w:rPr>
             <w:rStyle w:val="Hyperlink"/>
@@ -1341,7 +1462,7 @@
           <w:rStyle w:val="Hyperlink"/>
         </w:rPr>
       </w:pPr>
-      <w:hyperlink r:id="rId17" w:history="1">
+      <w:hyperlink r:id="rId18" w:history="1">
         <w:r>
           <w:rPr>
             <w:rStyle w:val="Hyperlink"/>
@@ -1458,7 +1579,7 @@
           <w:rStyle w:val="Hyperlink"/>
         </w:rPr>
       </w:pPr>
-      <w:hyperlink r:id="rId18" w:history="1">
+      <w:hyperlink r:id="rId19" w:history="1">
         <w:r>
           <w:rPr>
             <w:rStyle w:val="Hyperlink"/>
@@ -1538,7 +1659,7 @@
           <w:rStyle w:val="Hyperlink"/>
         </w:rPr>
       </w:pPr>
-      <w:hyperlink r:id="rId19" w:history="1">
+      <w:hyperlink r:id="rId20" w:history="1">
         <w:r>
           <w:rPr>
             <w:rStyle w:val="Hyperlink"/>
@@ -1639,7 +1760,7 @@
           <w:rStyle w:val="Hyperlink"/>
         </w:rPr>
       </w:pPr>
-      <w:hyperlink r:id="rId20" w:history="1">
+      <w:hyperlink r:id="rId21" w:history="1">
         <w:r>
           <w:rPr>
             <w:rStyle w:val="Hyperlink"/>
@@ -1734,7 +1855,7 @@
       <w:pPr>
         <w:pStyle w:val="NoSpacing"/>
       </w:pPr>
-      <w:hyperlink r:id="rId21" w:history="1">
+      <w:hyperlink r:id="rId22" w:history="1">
         <w:r>
           <w:rPr>
             <w:rStyle w:val="Hyperlink"/>
@@ -1805,7 +1926,7 @@
           <w:rStyle w:val="Hyperlink"/>
         </w:rPr>
       </w:pPr>
-      <w:hyperlink r:id="rId22" w:history="1">
+      <w:hyperlink r:id="rId23" w:history="1">
         <w:r>
           <w:rPr>
             <w:rStyle w:val="Hyperlink"/>
@@ -1903,7 +2024,7 @@
           <w:rStyle w:val="Hyperlink"/>
         </w:rPr>
       </w:pPr>
-      <w:hyperlink r:id="rId23" w:history="1">
+      <w:hyperlink r:id="rId24" w:history="1">
         <w:r>
           <w:rPr>
             <w:rStyle w:val="Hyperlink"/>
@@ -1993,7 +2114,7 @@
           <w:rStyle w:val="Hyperlink"/>
         </w:rPr>
       </w:pPr>
-      <w:hyperlink r:id="rId24" w:history="1">
+      <w:hyperlink r:id="rId25" w:history="1">
         <w:r>
           <w:rPr>
             <w:rStyle w:val="Hyperlink"/>
@@ -2076,8 +2197,6 @@
           <w:rStyle w:val="Hyperlink"/>
         </w:rPr>
       </w:pPr>
-      <w:bookmarkStart w:id="0" w:name="_GoBack"/>
-      <w:bookmarkEnd w:id="0"/>
     </w:p>
     <w:p>
       <w:pPr>
@@ -2127,7 +2246,7 @@
           <w:rStyle w:val="Hyperlink"/>
         </w:rPr>
       </w:pPr>
-      <w:hyperlink r:id="rId25" w:history="1">
+      <w:hyperlink r:id="rId26" w:history="1">
         <w:r>
           <w:rPr>
             <w:rStyle w:val="Hyperlink"/>
@@ -2206,7 +2325,7 @@
           <w:rStyle w:val="Hyperlink"/>
         </w:rPr>
       </w:pPr>
-      <w:hyperlink r:id="rId26" w:history="1">
+      <w:hyperlink r:id="rId27" w:history="1">
         <w:r>
           <w:rPr>
             <w:rStyle w:val="Hyperlink"/>
@@ -2282,7 +2401,7 @@
       <w:pPr>
         <w:pStyle w:val="NoSpacing"/>
       </w:pPr>
-      <w:hyperlink r:id="rId27" w:history="1">
+      <w:hyperlink r:id="rId28" w:history="1">
         <w:r>
           <w:rPr>
             <w:rStyle w:val="Hyperlink"/>
